--- a/Lab/Lab5/Lab5-1190200523-石翔宇.docx
+++ b/Lab/Lab5/Lab5-1190200523-石翔宇.docx
@@ -9,7 +9,6 @@
         <w:spacing w:line="300" w:lineRule="auto"/>
         <w:jc w:val="center"/>
         <w:rPr>
-          <w:rFonts w:hint="eastAsia"/>
           <w:b/>
           <w:sz w:val="28"/>
           <w:szCs w:val="28"/>
@@ -702,18 +701,8 @@
           <w:sz w:val="30"/>
           <w:u w:val="single"/>
         </w:rPr>
-        <w:t xml:space="preserve">　　</w:t>
-      </w:r>
-      <w:proofErr w:type="gramStart"/>
-      <w:r>
-        <w:rPr>
-          <w:rFonts w:eastAsia="黑体"/>
-          <w:sz w:val="30"/>
-          <w:u w:val="single"/>
-        </w:rPr>
-        <w:t xml:space="preserve">　</w:t>
-      </w:r>
-      <w:proofErr w:type="gramEnd"/>
+        <w:t xml:space="preserve">　　　</w:t>
+      </w:r>
     </w:p>
     <w:p>
       <w:pPr>
@@ -1149,8 +1138,6 @@
           <w:szCs w:val="36"/>
         </w:rPr>
       </w:pPr>
-      <w:bookmarkStart w:id="1" w:name="_GoBack"/>
-      <w:bookmarkEnd w:id="1"/>
     </w:p>
     <w:p>
       <w:pPr>
@@ -3078,6 +3065,8 @@
           <w:szCs w:val="36"/>
         </w:rPr>
       </w:pPr>
+      <w:bookmarkStart w:id="1" w:name="_GoBack"/>
+      <w:bookmarkEnd w:id="1"/>
     </w:p>
     <w:p>
       <w:pPr>
@@ -4110,7 +4099,6 @@
         <w:ind w:firstLine="480"/>
         <w:jc w:val="center"/>
         <w:rPr>
-          <w:rFonts w:hint="eastAsia"/>
           <w:szCs w:val="24"/>
         </w:rPr>
       </w:pPr>
@@ -4250,7 +4238,6 @@
         <w:ind w:firstLine="480"/>
         <w:jc w:val="center"/>
         <w:rPr>
-          <w:rFonts w:hint="eastAsia"/>
           <w:szCs w:val="24"/>
         </w:rPr>
       </w:pPr>
@@ -4506,7 +4493,7 @@
               <w:widowControl/>
               <w:jc w:val="left"/>
               <w:rPr>
-                <w:rFonts w:ascii="宋体" w:hAnsi="宋体" w:cs="宋体" w:hint="eastAsia"/>
+                <w:rFonts w:ascii="宋体" w:hAnsi="宋体" w:cs="宋体"/>
                 <w:kern w:val="0"/>
               </w:rPr>
             </w:pPr>
@@ -4547,7 +4534,7 @@
               <w:widowControl/>
               <w:jc w:val="left"/>
               <w:rPr>
-                <w:rFonts w:ascii="CourierNewPSMT" w:hAnsi="CourierNewPSMT" w:cs="宋体"/>
+                <w:rFonts w:ascii="CourierNewPSMT" w:hAnsi="CourierNewPSMT" w:cs="宋体" w:hint="eastAsia"/>
                 <w:color w:val="000000"/>
                 <w:kern w:val="0"/>
                 <w:sz w:val="14"/>
@@ -4592,7 +4579,7 @@
               <w:widowControl/>
               <w:jc w:val="left"/>
               <w:rPr>
-                <w:rFonts w:ascii="CourierNewPSMT" w:hAnsi="CourierNewPSMT" w:cs="宋体"/>
+                <w:rFonts w:ascii="CourierNewPSMT" w:hAnsi="CourierNewPSMT" w:cs="宋体" w:hint="eastAsia"/>
                 <w:color w:val="000000"/>
                 <w:kern w:val="0"/>
                 <w:sz w:val="14"/>
@@ -4660,7 +4647,7 @@
               <w:widowControl/>
               <w:jc w:val="left"/>
               <w:rPr>
-                <w:rFonts w:ascii="CourierNewPSMT" w:hAnsi="CourierNewPSMT" w:cs="宋体"/>
+                <w:rFonts w:ascii="CourierNewPSMT" w:hAnsi="CourierNewPSMT" w:cs="宋体" w:hint="eastAsia"/>
                 <w:color w:val="000000"/>
                 <w:kern w:val="0"/>
                 <w:sz w:val="14"/>
@@ -4683,7 +4670,7 @@
               <w:widowControl/>
               <w:jc w:val="left"/>
               <w:rPr>
-                <w:rFonts w:ascii="CourierNewPSMT" w:hAnsi="CourierNewPSMT" w:cs="宋体"/>
+                <w:rFonts w:ascii="CourierNewPSMT" w:hAnsi="CourierNewPSMT" w:cs="宋体" w:hint="eastAsia"/>
                 <w:color w:val="000000"/>
                 <w:kern w:val="0"/>
                 <w:sz w:val="14"/>
@@ -4751,7 +4738,7 @@
               <w:widowControl/>
               <w:jc w:val="left"/>
               <w:rPr>
-                <w:rFonts w:ascii="CourierNewPSMT" w:hAnsi="CourierNewPSMT" w:cs="宋体"/>
+                <w:rFonts w:ascii="CourierNewPSMT" w:hAnsi="CourierNewPSMT" w:cs="宋体" w:hint="eastAsia"/>
                 <w:color w:val="000000"/>
                 <w:kern w:val="0"/>
                 <w:sz w:val="14"/>
@@ -4796,7 +4783,7 @@
               <w:widowControl/>
               <w:jc w:val="left"/>
               <w:rPr>
-                <w:rFonts w:ascii="CourierNewPSMT" w:hAnsi="CourierNewPSMT" w:cs="宋体"/>
+                <w:rFonts w:ascii="CourierNewPSMT" w:hAnsi="CourierNewPSMT" w:cs="宋体" w:hint="eastAsia"/>
                 <w:color w:val="000000"/>
                 <w:kern w:val="0"/>
                 <w:sz w:val="14"/>
@@ -4864,7 +4851,7 @@
               <w:widowControl/>
               <w:jc w:val="left"/>
               <w:rPr>
-                <w:rFonts w:ascii="CourierNewPSMT" w:hAnsi="CourierNewPSMT" w:cs="宋体"/>
+                <w:rFonts w:ascii="CourierNewPSMT" w:hAnsi="CourierNewPSMT" w:cs="宋体" w:hint="eastAsia"/>
                 <w:color w:val="000000"/>
                 <w:kern w:val="0"/>
                 <w:sz w:val="14"/>
@@ -4887,7 +4874,7 @@
               <w:widowControl/>
               <w:jc w:val="left"/>
               <w:rPr>
-                <w:rFonts w:ascii="CourierNewPSMT" w:hAnsi="CourierNewPSMT" w:cs="宋体"/>
+                <w:rFonts w:ascii="CourierNewPSMT" w:hAnsi="CourierNewPSMT" w:cs="宋体" w:hint="eastAsia"/>
                 <w:color w:val="000000"/>
                 <w:kern w:val="0"/>
                 <w:sz w:val="14"/>
@@ -4955,7 +4942,7 @@
               <w:widowControl/>
               <w:jc w:val="left"/>
               <w:rPr>
-                <w:rFonts w:ascii="CourierNewPSMT" w:hAnsi="CourierNewPSMT" w:cs="宋体"/>
+                <w:rFonts w:ascii="CourierNewPSMT" w:hAnsi="CourierNewPSMT" w:cs="宋体" w:hint="eastAsia"/>
                 <w:color w:val="000000"/>
                 <w:kern w:val="0"/>
                 <w:sz w:val="14"/>
@@ -4990,7 +4977,7 @@
               <w:widowControl/>
               <w:jc w:val="left"/>
               <w:rPr>
-                <w:rFonts w:ascii="CourierNewPSMT" w:hAnsi="CourierNewPSMT" w:cs="宋体"/>
+                <w:rFonts w:ascii="CourierNewPSMT" w:hAnsi="CourierNewPSMT" w:cs="宋体" w:hint="eastAsia"/>
                 <w:color w:val="000000"/>
                 <w:kern w:val="0"/>
                 <w:sz w:val="14"/>
@@ -5058,7 +5045,7 @@
               <w:widowControl/>
               <w:jc w:val="left"/>
               <w:rPr>
-                <w:rFonts w:ascii="CourierNewPSMT" w:hAnsi="CourierNewPSMT" w:cs="宋体"/>
+                <w:rFonts w:ascii="CourierNewPSMT" w:hAnsi="CourierNewPSMT" w:cs="宋体" w:hint="eastAsia"/>
                 <w:color w:val="000000"/>
                 <w:kern w:val="0"/>
                 <w:sz w:val="14"/>
@@ -5181,7 +5168,7 @@
               <w:widowControl/>
               <w:jc w:val="left"/>
               <w:rPr>
-                <w:rFonts w:ascii="CourierNewPSMT" w:hAnsi="CourierNewPSMT" w:cs="宋体"/>
+                <w:rFonts w:ascii="CourierNewPSMT" w:hAnsi="CourierNewPSMT" w:cs="宋体" w:hint="eastAsia"/>
                 <w:color w:val="000000"/>
                 <w:kern w:val="0"/>
                 <w:sz w:val="14"/>
@@ -5249,7 +5236,7 @@
               <w:widowControl/>
               <w:jc w:val="left"/>
               <w:rPr>
-                <w:rFonts w:ascii="CourierNewPSMT" w:hAnsi="CourierNewPSMT" w:cs="宋体"/>
+                <w:rFonts w:ascii="CourierNewPSMT" w:hAnsi="CourierNewPSMT" w:cs="宋体" w:hint="eastAsia"/>
                 <w:color w:val="000000"/>
                 <w:kern w:val="0"/>
                 <w:sz w:val="14"/>
@@ -5272,7 +5259,7 @@
               <w:widowControl/>
               <w:jc w:val="left"/>
               <w:rPr>
-                <w:rFonts w:ascii="CourierNewPSMT" w:hAnsi="CourierNewPSMT" w:cs="宋体"/>
+                <w:rFonts w:ascii="CourierNewPSMT" w:hAnsi="CourierNewPSMT" w:cs="宋体" w:hint="eastAsia"/>
                 <w:color w:val="000000"/>
                 <w:kern w:val="0"/>
                 <w:sz w:val="14"/>
@@ -5340,7 +5327,7 @@
               <w:widowControl/>
               <w:jc w:val="left"/>
               <w:rPr>
-                <w:rFonts w:ascii="CourierNewPSMT" w:hAnsi="CourierNewPSMT" w:cs="宋体"/>
+                <w:rFonts w:ascii="CourierNewPSMT" w:hAnsi="CourierNewPSMT" w:cs="宋体" w:hint="eastAsia"/>
                 <w:color w:val="000000"/>
                 <w:kern w:val="0"/>
                 <w:sz w:val="14"/>
@@ -5363,7 +5350,7 @@
               <w:widowControl/>
               <w:jc w:val="left"/>
               <w:rPr>
-                <w:rFonts w:ascii="CourierNewPSMT" w:hAnsi="CourierNewPSMT" w:cs="宋体"/>
+                <w:rFonts w:ascii="CourierNewPSMT" w:hAnsi="CourierNewPSMT" w:cs="宋体" w:hint="eastAsia"/>
                 <w:color w:val="000000"/>
                 <w:kern w:val="0"/>
                 <w:sz w:val="14"/>
@@ -5431,7 +5418,7 @@
               <w:widowControl/>
               <w:jc w:val="left"/>
               <w:rPr>
-                <w:rFonts w:ascii="CourierNewPSMT" w:hAnsi="CourierNewPSMT" w:cs="宋体"/>
+                <w:rFonts w:ascii="CourierNewPSMT" w:hAnsi="CourierNewPSMT" w:cs="宋体" w:hint="eastAsia"/>
                 <w:color w:val="000000"/>
                 <w:kern w:val="0"/>
                 <w:sz w:val="14"/>
@@ -5454,7 +5441,7 @@
               <w:widowControl/>
               <w:jc w:val="left"/>
               <w:rPr>
-                <w:rFonts w:ascii="CourierNewPSMT" w:hAnsi="CourierNewPSMT" w:cs="宋体"/>
+                <w:rFonts w:ascii="CourierNewPSMT" w:hAnsi="CourierNewPSMT" w:cs="宋体" w:hint="eastAsia"/>
                 <w:color w:val="000000"/>
                 <w:kern w:val="0"/>
                 <w:sz w:val="14"/>
@@ -5522,7 +5509,7 @@
               <w:widowControl/>
               <w:jc w:val="left"/>
               <w:rPr>
-                <w:rFonts w:ascii="CourierNewPSMT" w:hAnsi="CourierNewPSMT" w:cs="宋体"/>
+                <w:rFonts w:ascii="CourierNewPSMT" w:hAnsi="CourierNewPSMT" w:cs="宋体" w:hint="eastAsia"/>
                 <w:color w:val="000000"/>
                 <w:kern w:val="0"/>
                 <w:sz w:val="14"/>
@@ -5557,7 +5544,7 @@
               <w:widowControl/>
               <w:jc w:val="left"/>
               <w:rPr>
-                <w:rFonts w:ascii="CourierNewPSMT" w:hAnsi="CourierNewPSMT" w:cs="宋体"/>
+                <w:rFonts w:ascii="CourierNewPSMT" w:hAnsi="CourierNewPSMT" w:cs="宋体" w:hint="eastAsia"/>
                 <w:color w:val="000000"/>
                 <w:kern w:val="0"/>
                 <w:sz w:val="14"/>
@@ -5625,7 +5612,7 @@
               <w:widowControl/>
               <w:jc w:val="left"/>
               <w:rPr>
-                <w:rFonts w:ascii="CourierNewPSMT" w:hAnsi="CourierNewPSMT" w:cs="宋体"/>
+                <w:rFonts w:ascii="CourierNewPSMT" w:hAnsi="CourierNewPSMT" w:cs="宋体" w:hint="eastAsia"/>
                 <w:color w:val="000000"/>
                 <w:kern w:val="0"/>
                 <w:sz w:val="14"/>
@@ -5682,7 +5669,7 @@
               <w:widowControl/>
               <w:jc w:val="left"/>
               <w:rPr>
-                <w:rFonts w:ascii="CourierNewPSMT" w:hAnsi="CourierNewPSMT" w:cs="宋体"/>
+                <w:rFonts w:ascii="CourierNewPSMT" w:hAnsi="CourierNewPSMT" w:cs="宋体" w:hint="eastAsia"/>
                 <w:color w:val="000000"/>
                 <w:kern w:val="0"/>
                 <w:sz w:val="14"/>
@@ -5750,7 +5737,7 @@
               <w:widowControl/>
               <w:jc w:val="left"/>
               <w:rPr>
-                <w:rFonts w:ascii="CourierNewPSMT" w:hAnsi="CourierNewPSMT" w:cs="宋体"/>
+                <w:rFonts w:ascii="CourierNewPSMT" w:hAnsi="CourierNewPSMT" w:cs="宋体" w:hint="eastAsia"/>
                 <w:color w:val="000000"/>
                 <w:kern w:val="0"/>
                 <w:sz w:val="14"/>
@@ -5773,7 +5760,7 @@
               <w:widowControl/>
               <w:jc w:val="left"/>
               <w:rPr>
-                <w:rFonts w:ascii="CourierNewPSMT" w:hAnsi="CourierNewPSMT" w:cs="宋体"/>
+                <w:rFonts w:ascii="CourierNewPSMT" w:hAnsi="CourierNewPSMT" w:cs="宋体" w:hint="eastAsia"/>
                 <w:color w:val="000000"/>
                 <w:kern w:val="0"/>
                 <w:sz w:val="14"/>
@@ -5841,7 +5828,7 @@
               <w:widowControl/>
               <w:jc w:val="left"/>
               <w:rPr>
-                <w:rFonts w:ascii="CourierNewPSMT" w:hAnsi="CourierNewPSMT" w:cs="宋体"/>
+                <w:rFonts w:ascii="CourierNewPSMT" w:hAnsi="CourierNewPSMT" w:cs="宋体" w:hint="eastAsia"/>
                 <w:color w:val="000000"/>
                 <w:kern w:val="0"/>
                 <w:sz w:val="14"/>
@@ -5864,7 +5851,7 @@
               <w:widowControl/>
               <w:jc w:val="left"/>
               <w:rPr>
-                <w:rFonts w:ascii="CourierNewPSMT" w:hAnsi="CourierNewPSMT" w:cs="宋体"/>
+                <w:rFonts w:ascii="CourierNewPSMT" w:hAnsi="CourierNewPSMT" w:cs="宋体" w:hint="eastAsia"/>
                 <w:color w:val="000000"/>
                 <w:kern w:val="0"/>
                 <w:sz w:val="14"/>
@@ -5932,7 +5919,7 @@
               <w:widowControl/>
               <w:jc w:val="left"/>
               <w:rPr>
-                <w:rFonts w:ascii="CourierNewPSMT" w:hAnsi="CourierNewPSMT" w:cs="宋体"/>
+                <w:rFonts w:ascii="CourierNewPSMT" w:hAnsi="CourierNewPSMT" w:cs="宋体" w:hint="eastAsia"/>
                 <w:color w:val="000000"/>
                 <w:kern w:val="0"/>
                 <w:sz w:val="14"/>
@@ -5979,7 +5966,7 @@
               <w:widowControl/>
               <w:jc w:val="left"/>
               <w:rPr>
-                <w:rFonts w:ascii="CourierNewPSMT" w:hAnsi="CourierNewPSMT" w:cs="宋体"/>
+                <w:rFonts w:ascii="CourierNewPSMT" w:hAnsi="CourierNewPSMT" w:cs="宋体" w:hint="eastAsia"/>
                 <w:color w:val="000000"/>
                 <w:kern w:val="0"/>
                 <w:sz w:val="14"/>
@@ -6047,7 +6034,7 @@
               <w:widowControl/>
               <w:jc w:val="left"/>
               <w:rPr>
-                <w:rFonts w:ascii="CourierNewPSMT" w:hAnsi="CourierNewPSMT" w:cs="宋体"/>
+                <w:rFonts w:ascii="CourierNewPSMT" w:hAnsi="CourierNewPSMT" w:cs="宋体" w:hint="eastAsia"/>
                 <w:color w:val="000000"/>
                 <w:kern w:val="0"/>
                 <w:sz w:val="14"/>
@@ -6070,7 +6057,7 @@
               <w:widowControl/>
               <w:jc w:val="left"/>
               <w:rPr>
-                <w:rFonts w:ascii="CourierNewPSMT" w:hAnsi="CourierNewPSMT" w:cs="宋体"/>
+                <w:rFonts w:ascii="CourierNewPSMT" w:hAnsi="CourierNewPSMT" w:cs="宋体" w:hint="eastAsia"/>
                 <w:color w:val="000000"/>
                 <w:kern w:val="0"/>
                 <w:sz w:val="14"/>
@@ -6138,7 +6125,7 @@
               <w:widowControl/>
               <w:jc w:val="left"/>
               <w:rPr>
-                <w:rFonts w:ascii="CourierNewPSMT" w:hAnsi="CourierNewPSMT" w:cs="宋体"/>
+                <w:rFonts w:ascii="CourierNewPSMT" w:hAnsi="CourierNewPSMT" w:cs="宋体" w:hint="eastAsia"/>
                 <w:color w:val="000000"/>
                 <w:kern w:val="0"/>
                 <w:sz w:val="14"/>
@@ -6183,7 +6170,7 @@
               <w:widowControl/>
               <w:jc w:val="left"/>
               <w:rPr>
-                <w:rFonts w:ascii="CourierNewPSMT" w:hAnsi="CourierNewPSMT" w:cs="宋体"/>
+                <w:rFonts w:ascii="CourierNewPSMT" w:hAnsi="CourierNewPSMT" w:cs="宋体" w:hint="eastAsia"/>
                 <w:color w:val="000000"/>
                 <w:kern w:val="0"/>
                 <w:sz w:val="14"/>
@@ -6251,7 +6238,7 @@
               <w:widowControl/>
               <w:jc w:val="left"/>
               <w:rPr>
-                <w:rFonts w:ascii="CourierNewPSMT" w:hAnsi="CourierNewPSMT" w:cs="宋体"/>
+                <w:rFonts w:ascii="CourierNewPSMT" w:hAnsi="CourierNewPSMT" w:cs="宋体" w:hint="eastAsia"/>
                 <w:color w:val="000000"/>
                 <w:kern w:val="0"/>
                 <w:sz w:val="14"/>
@@ -6286,7 +6273,7 @@
               <w:widowControl/>
               <w:jc w:val="left"/>
               <w:rPr>
-                <w:rFonts w:ascii="CourierNewPSMT" w:hAnsi="CourierNewPSMT" w:cs="宋体"/>
+                <w:rFonts w:ascii="CourierNewPSMT" w:hAnsi="CourierNewPSMT" w:cs="宋体" w:hint="eastAsia"/>
                 <w:color w:val="000000"/>
                 <w:kern w:val="0"/>
                 <w:sz w:val="14"/>
@@ -6354,7 +6341,7 @@
               <w:widowControl/>
               <w:jc w:val="left"/>
               <w:rPr>
-                <w:rFonts w:ascii="CourierNewPSMT" w:hAnsi="CourierNewPSMT" w:cs="宋体"/>
+                <w:rFonts w:ascii="CourierNewPSMT" w:hAnsi="CourierNewPSMT" w:cs="宋体" w:hint="eastAsia"/>
                 <w:color w:val="000000"/>
                 <w:kern w:val="0"/>
                 <w:sz w:val="14"/>
@@ -6377,7 +6364,7 @@
               <w:widowControl/>
               <w:jc w:val="left"/>
               <w:rPr>
-                <w:rFonts w:ascii="CourierNewPSMT" w:hAnsi="CourierNewPSMT" w:cs="宋体"/>
+                <w:rFonts w:ascii="CourierNewPSMT" w:hAnsi="CourierNewPSMT" w:cs="宋体" w:hint="eastAsia"/>
                 <w:color w:val="000000"/>
                 <w:kern w:val="0"/>
                 <w:sz w:val="14"/>
@@ -6445,7 +6432,7 @@
               <w:widowControl/>
               <w:jc w:val="left"/>
               <w:rPr>
-                <w:rFonts w:ascii="CourierNewPSMT" w:hAnsi="CourierNewPSMT" w:cs="宋体"/>
+                <w:rFonts w:ascii="CourierNewPSMT" w:hAnsi="CourierNewPSMT" w:cs="宋体" w:hint="eastAsia"/>
                 <w:color w:val="000000"/>
                 <w:kern w:val="0"/>
                 <w:sz w:val="14"/>
@@ -6468,7 +6455,7 @@
               <w:widowControl/>
               <w:jc w:val="left"/>
               <w:rPr>
-                <w:rFonts w:ascii="CourierNewPSMT" w:hAnsi="CourierNewPSMT" w:cs="宋体"/>
+                <w:rFonts w:ascii="CourierNewPSMT" w:hAnsi="CourierNewPSMT" w:cs="宋体" w:hint="eastAsia"/>
                 <w:color w:val="000000"/>
                 <w:kern w:val="0"/>
                 <w:sz w:val="14"/>
@@ -6536,7 +6523,7 @@
               <w:widowControl/>
               <w:jc w:val="left"/>
               <w:rPr>
-                <w:rFonts w:ascii="CourierNewPSMT" w:hAnsi="CourierNewPSMT" w:cs="宋体"/>
+                <w:rFonts w:ascii="CourierNewPSMT" w:hAnsi="CourierNewPSMT" w:cs="宋体" w:hint="eastAsia"/>
                 <w:color w:val="000000"/>
                 <w:kern w:val="0"/>
                 <w:sz w:val="14"/>
@@ -6593,7 +6580,7 @@
               <w:widowControl/>
               <w:jc w:val="left"/>
               <w:rPr>
-                <w:rFonts w:ascii="CourierNewPSMT" w:hAnsi="CourierNewPSMT" w:cs="宋体"/>
+                <w:rFonts w:ascii="CourierNewPSMT" w:hAnsi="CourierNewPSMT" w:cs="宋体" w:hint="eastAsia"/>
                 <w:color w:val="000000"/>
                 <w:kern w:val="0"/>
                 <w:sz w:val="14"/>
@@ -6661,7 +6648,7 @@
               <w:widowControl/>
               <w:jc w:val="left"/>
               <w:rPr>
-                <w:rFonts w:ascii="CourierNewPSMT" w:hAnsi="CourierNewPSMT" w:cs="宋体"/>
+                <w:rFonts w:ascii="CourierNewPSMT" w:hAnsi="CourierNewPSMT" w:cs="宋体" w:hint="eastAsia"/>
                 <w:color w:val="000000"/>
                 <w:kern w:val="0"/>
                 <w:sz w:val="14"/>
@@ -6718,7 +6705,7 @@
               <w:widowControl/>
               <w:jc w:val="left"/>
               <w:rPr>
-                <w:rFonts w:ascii="CourierNewPSMT" w:hAnsi="CourierNewPSMT" w:cs="宋体"/>
+                <w:rFonts w:ascii="CourierNewPSMT" w:hAnsi="CourierNewPSMT" w:cs="宋体" w:hint="eastAsia"/>
                 <w:color w:val="000000"/>
                 <w:kern w:val="0"/>
                 <w:sz w:val="14"/>
@@ -6786,7 +6773,7 @@
               <w:widowControl/>
               <w:jc w:val="left"/>
               <w:rPr>
-                <w:rFonts w:ascii="CourierNewPSMT" w:hAnsi="CourierNewPSMT" w:cs="宋体"/>
+                <w:rFonts w:ascii="CourierNewPSMT" w:hAnsi="CourierNewPSMT" w:cs="宋体" w:hint="eastAsia"/>
                 <w:color w:val="000000"/>
                 <w:kern w:val="0"/>
                 <w:sz w:val="14"/>
@@ -6809,7 +6796,7 @@
               <w:widowControl/>
               <w:jc w:val="left"/>
               <w:rPr>
-                <w:rFonts w:ascii="CourierNewPSMT" w:hAnsi="CourierNewPSMT" w:cs="宋体"/>
+                <w:rFonts w:ascii="CourierNewPSMT" w:hAnsi="CourierNewPSMT" w:cs="宋体" w:hint="eastAsia"/>
                 <w:color w:val="000000"/>
                 <w:kern w:val="0"/>
                 <w:sz w:val="14"/>
@@ -6877,7 +6864,7 @@
               <w:widowControl/>
               <w:jc w:val="left"/>
               <w:rPr>
-                <w:rFonts w:ascii="CourierNewPSMT" w:hAnsi="CourierNewPSMT" w:cs="宋体"/>
+                <w:rFonts w:ascii="CourierNewPSMT" w:hAnsi="CourierNewPSMT" w:cs="宋体" w:hint="eastAsia"/>
                 <w:color w:val="000000"/>
                 <w:kern w:val="0"/>
                 <w:sz w:val="14"/>
@@ -6912,7 +6899,7 @@
               <w:widowControl/>
               <w:jc w:val="left"/>
               <w:rPr>
-                <w:rFonts w:ascii="CourierNewPSMT" w:hAnsi="CourierNewPSMT" w:cs="宋体"/>
+                <w:rFonts w:ascii="CourierNewPSMT" w:hAnsi="CourierNewPSMT" w:cs="宋体" w:hint="eastAsia"/>
                 <w:color w:val="000000"/>
                 <w:kern w:val="0"/>
                 <w:sz w:val="14"/>
@@ -6980,7 +6967,7 @@
               <w:widowControl/>
               <w:jc w:val="left"/>
               <w:rPr>
-                <w:rFonts w:ascii="CourierNewPSMT" w:hAnsi="CourierNewPSMT" w:cs="宋体"/>
+                <w:rFonts w:ascii="CourierNewPSMT" w:hAnsi="CourierNewPSMT" w:cs="宋体" w:hint="eastAsia"/>
                 <w:color w:val="000000"/>
                 <w:kern w:val="0"/>
                 <w:sz w:val="14"/>
@@ -7015,7 +7002,7 @@
               <w:widowControl/>
               <w:jc w:val="left"/>
               <w:rPr>
-                <w:rFonts w:ascii="CourierNewPSMT" w:hAnsi="CourierNewPSMT" w:cs="宋体"/>
+                <w:rFonts w:ascii="CourierNewPSMT" w:hAnsi="CourierNewPSMT" w:cs="宋体" w:hint="eastAsia"/>
                 <w:color w:val="000000"/>
                 <w:kern w:val="0"/>
                 <w:sz w:val="14"/>
@@ -7083,7 +7070,7 @@
               <w:widowControl/>
               <w:jc w:val="left"/>
               <w:rPr>
-                <w:rFonts w:ascii="CourierNewPSMT" w:hAnsi="CourierNewPSMT" w:cs="宋体"/>
+                <w:rFonts w:ascii="CourierNewPSMT" w:hAnsi="CourierNewPSMT" w:cs="宋体" w:hint="eastAsia"/>
                 <w:color w:val="000000"/>
                 <w:kern w:val="0"/>
                 <w:sz w:val="14"/>
@@ -7106,7 +7093,7 @@
               <w:widowControl/>
               <w:jc w:val="left"/>
               <w:rPr>
-                <w:rFonts w:ascii="CourierNewPSMT" w:hAnsi="CourierNewPSMT" w:cs="宋体"/>
+                <w:rFonts w:ascii="CourierNewPSMT" w:hAnsi="CourierNewPSMT" w:cs="宋体" w:hint="eastAsia"/>
                 <w:color w:val="000000"/>
                 <w:kern w:val="0"/>
                 <w:sz w:val="14"/>
@@ -7174,7 +7161,7 @@
               <w:widowControl/>
               <w:jc w:val="left"/>
               <w:rPr>
-                <w:rFonts w:ascii="CourierNewPSMT" w:hAnsi="CourierNewPSMT" w:cs="宋体"/>
+                <w:rFonts w:ascii="CourierNewPSMT" w:hAnsi="CourierNewPSMT" w:cs="宋体" w:hint="eastAsia"/>
                 <w:color w:val="000000"/>
                 <w:kern w:val="0"/>
                 <w:sz w:val="14"/>
@@ -7197,7 +7184,7 @@
               <w:widowControl/>
               <w:jc w:val="left"/>
               <w:rPr>
-                <w:rFonts w:ascii="CourierNewPSMT" w:hAnsi="CourierNewPSMT" w:cs="宋体"/>
+                <w:rFonts w:ascii="CourierNewPSMT" w:hAnsi="CourierNewPSMT" w:cs="宋体" w:hint="eastAsia"/>
                 <w:color w:val="000000"/>
                 <w:kern w:val="0"/>
                 <w:sz w:val="14"/>
@@ -7265,7 +7252,7 @@
               <w:widowControl/>
               <w:jc w:val="left"/>
               <w:rPr>
-                <w:rFonts w:ascii="CourierNewPSMT" w:hAnsi="CourierNewPSMT" w:cs="宋体"/>
+                <w:rFonts w:ascii="CourierNewPSMT" w:hAnsi="CourierNewPSMT" w:cs="宋体" w:hint="eastAsia"/>
                 <w:color w:val="000000"/>
                 <w:kern w:val="0"/>
                 <w:sz w:val="14"/>
@@ -7288,7 +7275,7 @@
               <w:widowControl/>
               <w:jc w:val="left"/>
               <w:rPr>
-                <w:rFonts w:ascii="CourierNewPSMT" w:hAnsi="CourierNewPSMT" w:cs="宋体"/>
+                <w:rFonts w:ascii="CourierNewPSMT" w:hAnsi="CourierNewPSMT" w:cs="宋体" w:hint="eastAsia"/>
                 <w:color w:val="000000"/>
                 <w:kern w:val="0"/>
                 <w:sz w:val="14"/>
@@ -7356,7 +7343,7 @@
               <w:widowControl/>
               <w:jc w:val="left"/>
               <w:rPr>
-                <w:rFonts w:ascii="CourierNewPSMT" w:hAnsi="CourierNewPSMT" w:cs="宋体"/>
+                <w:rFonts w:ascii="CourierNewPSMT" w:hAnsi="CourierNewPSMT" w:cs="宋体" w:hint="eastAsia"/>
                 <w:color w:val="000000"/>
                 <w:kern w:val="0"/>
                 <w:sz w:val="14"/>
@@ -7393,7 +7380,7 @@
               <w:widowControl/>
               <w:jc w:val="left"/>
               <w:rPr>
-                <w:rFonts w:ascii="CourierNewPSMT" w:hAnsi="CourierNewPSMT" w:cs="宋体"/>
+                <w:rFonts w:ascii="CourierNewPSMT" w:hAnsi="CourierNewPSMT" w:cs="宋体" w:hint="eastAsia"/>
                 <w:color w:val="000000"/>
                 <w:kern w:val="0"/>
                 <w:sz w:val="14"/>
@@ -7462,7 +7449,7 @@
               <w:widowControl/>
               <w:jc w:val="left"/>
               <w:rPr>
-                <w:rFonts w:ascii="CourierNewPSMT" w:hAnsi="CourierNewPSMT" w:cs="宋体"/>
+                <w:rFonts w:ascii="CourierNewPSMT" w:hAnsi="CourierNewPSMT" w:cs="宋体" w:hint="eastAsia"/>
                 <w:color w:val="000000"/>
                 <w:kern w:val="0"/>
                 <w:sz w:val="14"/>
@@ -7485,7 +7472,7 @@
               <w:widowControl/>
               <w:jc w:val="left"/>
               <w:rPr>
-                <w:rFonts w:ascii="CourierNewPSMT" w:hAnsi="CourierNewPSMT" w:cs="宋体"/>
+                <w:rFonts w:ascii="CourierNewPSMT" w:hAnsi="CourierNewPSMT" w:cs="宋体" w:hint="eastAsia"/>
                 <w:color w:val="000000"/>
                 <w:kern w:val="0"/>
                 <w:sz w:val="14"/>
@@ -7553,7 +7540,7 @@
               <w:widowControl/>
               <w:jc w:val="left"/>
               <w:rPr>
-                <w:rFonts w:ascii="CourierNewPSMT" w:hAnsi="CourierNewPSMT" w:cs="宋体"/>
+                <w:rFonts w:ascii="CourierNewPSMT" w:hAnsi="CourierNewPSMT" w:cs="宋体" w:hint="eastAsia"/>
                 <w:color w:val="000000"/>
                 <w:kern w:val="0"/>
                 <w:sz w:val="14"/>
@@ -7576,7 +7563,7 @@
               <w:widowControl/>
               <w:jc w:val="left"/>
               <w:rPr>
-                <w:rFonts w:ascii="CourierNewPSMT" w:hAnsi="CourierNewPSMT" w:cs="宋体"/>
+                <w:rFonts w:ascii="CourierNewPSMT" w:hAnsi="CourierNewPSMT" w:cs="宋体" w:hint="eastAsia"/>
                 <w:color w:val="000000"/>
                 <w:kern w:val="0"/>
                 <w:sz w:val="14"/>
@@ -7644,7 +7631,7 @@
               <w:widowControl/>
               <w:jc w:val="left"/>
               <w:rPr>
-                <w:rFonts w:ascii="CourierNewPSMT" w:hAnsi="CourierNewPSMT" w:cs="宋体"/>
+                <w:rFonts w:ascii="CourierNewPSMT" w:hAnsi="CourierNewPSMT" w:cs="宋体" w:hint="eastAsia"/>
                 <w:color w:val="000000"/>
                 <w:kern w:val="0"/>
                 <w:sz w:val="14"/>
@@ -7667,7 +7654,7 @@
               <w:widowControl/>
               <w:jc w:val="left"/>
               <w:rPr>
-                <w:rFonts w:ascii="CourierNewPSMT" w:hAnsi="CourierNewPSMT" w:cs="宋体"/>
+                <w:rFonts w:ascii="CourierNewPSMT" w:hAnsi="CourierNewPSMT" w:cs="宋体" w:hint="eastAsia"/>
                 <w:color w:val="000000"/>
                 <w:kern w:val="0"/>
                 <w:sz w:val="14"/>
@@ -7735,7 +7722,7 @@
               <w:widowControl/>
               <w:jc w:val="left"/>
               <w:rPr>
-                <w:rFonts w:ascii="CourierNewPSMT" w:hAnsi="CourierNewPSMT" w:cs="宋体"/>
+                <w:rFonts w:ascii="CourierNewPSMT" w:hAnsi="CourierNewPSMT" w:cs="宋体" w:hint="eastAsia"/>
                 <w:color w:val="000000"/>
                 <w:kern w:val="0"/>
                 <w:sz w:val="14"/>
@@ -7758,7 +7745,7 @@
               <w:widowControl/>
               <w:jc w:val="left"/>
               <w:rPr>
-                <w:rFonts w:ascii="CourierNewPSMT" w:hAnsi="CourierNewPSMT" w:cs="宋体"/>
+                <w:rFonts w:ascii="CourierNewPSMT" w:hAnsi="CourierNewPSMT" w:cs="宋体" w:hint="eastAsia"/>
                 <w:color w:val="000000"/>
                 <w:kern w:val="0"/>
                 <w:sz w:val="14"/>
@@ -7826,7 +7813,7 @@
               <w:widowControl/>
               <w:jc w:val="left"/>
               <w:rPr>
-                <w:rFonts w:ascii="CourierNewPSMT" w:hAnsi="CourierNewPSMT" w:cs="宋体"/>
+                <w:rFonts w:ascii="CourierNewPSMT" w:hAnsi="CourierNewPSMT" w:cs="宋体" w:hint="eastAsia"/>
                 <w:color w:val="000000"/>
                 <w:kern w:val="0"/>
                 <w:sz w:val="14"/>
@@ -7893,7 +7880,7 @@
               <w:widowControl/>
               <w:jc w:val="left"/>
               <w:rPr>
-                <w:rFonts w:ascii="CourierNewPSMT" w:hAnsi="CourierNewPSMT" w:cs="宋体"/>
+                <w:rFonts w:ascii="CourierNewPSMT" w:hAnsi="CourierNewPSMT" w:cs="宋体" w:hint="eastAsia"/>
                 <w:color w:val="000000"/>
                 <w:kern w:val="0"/>
                 <w:sz w:val="14"/>
@@ -7961,7 +7948,7 @@
               <w:widowControl/>
               <w:jc w:val="left"/>
               <w:rPr>
-                <w:rFonts w:ascii="CourierNewPSMT" w:hAnsi="CourierNewPSMT" w:cs="宋体"/>
+                <w:rFonts w:ascii="CourierNewPSMT" w:hAnsi="CourierNewPSMT" w:cs="宋体" w:hint="eastAsia"/>
                 <w:color w:val="000000"/>
                 <w:kern w:val="0"/>
                 <w:sz w:val="14"/>
@@ -7984,7 +7971,7 @@
               <w:widowControl/>
               <w:jc w:val="left"/>
               <w:rPr>
-                <w:rFonts w:ascii="CourierNewPSMT" w:hAnsi="CourierNewPSMT" w:cs="宋体"/>
+                <w:rFonts w:ascii="CourierNewPSMT" w:hAnsi="CourierNewPSMT" w:cs="宋体" w:hint="eastAsia"/>
                 <w:color w:val="000000"/>
                 <w:kern w:val="0"/>
                 <w:sz w:val="14"/>
@@ -8052,7 +8039,7 @@
               <w:widowControl/>
               <w:jc w:val="left"/>
               <w:rPr>
-                <w:rFonts w:ascii="CourierNewPSMT" w:hAnsi="CourierNewPSMT" w:cs="宋体"/>
+                <w:rFonts w:ascii="CourierNewPSMT" w:hAnsi="CourierNewPSMT" w:cs="宋体" w:hint="eastAsia"/>
                 <w:color w:val="000000"/>
                 <w:kern w:val="0"/>
                 <w:sz w:val="14"/>
@@ -8075,7 +8062,7 @@
               <w:widowControl/>
               <w:jc w:val="left"/>
               <w:rPr>
-                <w:rFonts w:ascii="CourierNewPSMT" w:hAnsi="CourierNewPSMT" w:cs="宋体"/>
+                <w:rFonts w:ascii="CourierNewPSMT" w:hAnsi="CourierNewPSMT" w:cs="宋体" w:hint="eastAsia"/>
                 <w:color w:val="000000"/>
                 <w:kern w:val="0"/>
                 <w:sz w:val="14"/>
@@ -8143,7 +8130,7 @@
               <w:widowControl/>
               <w:jc w:val="left"/>
               <w:rPr>
-                <w:rFonts w:ascii="CourierNewPSMT" w:hAnsi="CourierNewPSMT" w:cs="宋体"/>
+                <w:rFonts w:ascii="CourierNewPSMT" w:hAnsi="CourierNewPSMT" w:cs="宋体" w:hint="eastAsia"/>
                 <w:color w:val="000000"/>
                 <w:kern w:val="0"/>
                 <w:sz w:val="14"/>
@@ -8210,7 +8197,7 @@
               <w:widowControl/>
               <w:jc w:val="left"/>
               <w:rPr>
-                <w:rFonts w:ascii="CourierNewPSMT" w:hAnsi="CourierNewPSMT" w:cs="宋体"/>
+                <w:rFonts w:ascii="CourierNewPSMT" w:hAnsi="CourierNewPSMT" w:cs="宋体" w:hint="eastAsia"/>
                 <w:color w:val="000000"/>
                 <w:kern w:val="0"/>
                 <w:sz w:val="14"/>
@@ -8278,7 +8265,7 @@
               <w:widowControl/>
               <w:jc w:val="left"/>
               <w:rPr>
-                <w:rFonts w:ascii="CourierNewPSMT" w:hAnsi="CourierNewPSMT" w:cs="宋体"/>
+                <w:rFonts w:ascii="CourierNewPSMT" w:hAnsi="CourierNewPSMT" w:cs="宋体" w:hint="eastAsia"/>
                 <w:color w:val="000000"/>
                 <w:kern w:val="0"/>
                 <w:sz w:val="14"/>
@@ -8313,7 +8300,7 @@
               <w:widowControl/>
               <w:jc w:val="left"/>
               <w:rPr>
-                <w:rFonts w:ascii="CourierNewPSMT" w:hAnsi="CourierNewPSMT" w:cs="宋体"/>
+                <w:rFonts w:ascii="CourierNewPSMT" w:hAnsi="CourierNewPSMT" w:cs="宋体" w:hint="eastAsia"/>
                 <w:color w:val="000000"/>
                 <w:kern w:val="0"/>
                 <w:sz w:val="14"/>
@@ -8381,7 +8368,7 @@
               <w:widowControl/>
               <w:jc w:val="left"/>
               <w:rPr>
-                <w:rFonts w:ascii="CourierNewPSMT" w:hAnsi="CourierNewPSMT" w:cs="宋体"/>
+                <w:rFonts w:ascii="CourierNewPSMT" w:hAnsi="CourierNewPSMT" w:cs="宋体" w:hint="eastAsia"/>
                 <w:color w:val="000000"/>
                 <w:kern w:val="0"/>
                 <w:sz w:val="14"/>
@@ -8404,7 +8391,7 @@
               <w:widowControl/>
               <w:jc w:val="left"/>
               <w:rPr>
-                <w:rFonts w:ascii="CourierNewPSMT" w:hAnsi="CourierNewPSMT" w:cs="宋体"/>
+                <w:rFonts w:ascii="CourierNewPSMT" w:hAnsi="CourierNewPSMT" w:cs="宋体" w:hint="eastAsia"/>
                 <w:color w:val="000000"/>
                 <w:kern w:val="0"/>
                 <w:sz w:val="14"/>
@@ -8472,7 +8459,7 @@
               <w:widowControl/>
               <w:jc w:val="left"/>
               <w:rPr>
-                <w:rFonts w:ascii="CourierNewPSMT" w:hAnsi="CourierNewPSMT" w:cs="宋体"/>
+                <w:rFonts w:ascii="CourierNewPSMT" w:hAnsi="CourierNewPSMT" w:cs="宋体" w:hint="eastAsia"/>
                 <w:color w:val="000000"/>
                 <w:kern w:val="0"/>
                 <w:sz w:val="14"/>
@@ -8495,7 +8482,7 @@
               <w:widowControl/>
               <w:jc w:val="left"/>
               <w:rPr>
-                <w:rFonts w:ascii="CourierNewPSMT" w:hAnsi="CourierNewPSMT" w:cs="宋体"/>
+                <w:rFonts w:ascii="CourierNewPSMT" w:hAnsi="CourierNewPSMT" w:cs="宋体" w:hint="eastAsia"/>
                 <w:color w:val="000000"/>
                 <w:kern w:val="0"/>
                 <w:sz w:val="14"/>
@@ -8563,7 +8550,7 @@
               <w:widowControl/>
               <w:jc w:val="left"/>
               <w:rPr>
-                <w:rFonts w:ascii="CourierNewPSMT" w:hAnsi="CourierNewPSMT" w:cs="宋体"/>
+                <w:rFonts w:ascii="CourierNewPSMT" w:hAnsi="CourierNewPSMT" w:cs="宋体" w:hint="eastAsia"/>
                 <w:color w:val="000000"/>
                 <w:kern w:val="0"/>
                 <w:sz w:val="14"/>
@@ -8586,7 +8573,7 @@
               <w:widowControl/>
               <w:jc w:val="left"/>
               <w:rPr>
-                <w:rFonts w:ascii="CourierNewPSMT" w:hAnsi="CourierNewPSMT" w:cs="宋体"/>
+                <w:rFonts w:ascii="CourierNewPSMT" w:hAnsi="CourierNewPSMT" w:cs="宋体" w:hint="eastAsia"/>
                 <w:color w:val="000000"/>
                 <w:kern w:val="0"/>
                 <w:sz w:val="14"/>
@@ -8654,7 +8641,7 @@
               <w:widowControl/>
               <w:jc w:val="left"/>
               <w:rPr>
-                <w:rFonts w:ascii="CourierNewPSMT" w:hAnsi="CourierNewPSMT" w:cs="宋体"/>
+                <w:rFonts w:ascii="CourierNewPSMT" w:hAnsi="CourierNewPSMT" w:cs="宋体" w:hint="eastAsia"/>
                 <w:color w:val="000000"/>
                 <w:kern w:val="0"/>
                 <w:sz w:val="14"/>
@@ -8689,7 +8676,7 @@
               <w:widowControl/>
               <w:jc w:val="left"/>
               <w:rPr>
-                <w:rFonts w:ascii="CourierNewPSMT" w:hAnsi="CourierNewPSMT" w:cs="宋体"/>
+                <w:rFonts w:ascii="CourierNewPSMT" w:hAnsi="CourierNewPSMT" w:cs="宋体" w:hint="eastAsia"/>
                 <w:color w:val="000000"/>
                 <w:kern w:val="0"/>
                 <w:sz w:val="14"/>
@@ -8757,7 +8744,7 @@
               <w:widowControl/>
               <w:jc w:val="left"/>
               <w:rPr>
-                <w:rFonts w:ascii="CourierNewPSMT" w:hAnsi="CourierNewPSMT" w:cs="宋体"/>
+                <w:rFonts w:ascii="CourierNewPSMT" w:hAnsi="CourierNewPSMT" w:cs="宋体" w:hint="eastAsia"/>
                 <w:color w:val="000000"/>
                 <w:kern w:val="0"/>
                 <w:sz w:val="14"/>
@@ -8802,7 +8789,7 @@
               <w:widowControl/>
               <w:jc w:val="left"/>
               <w:rPr>
-                <w:rFonts w:ascii="CourierNewPSMT" w:hAnsi="CourierNewPSMT" w:cs="宋体"/>
+                <w:rFonts w:ascii="CourierNewPSMT" w:hAnsi="CourierNewPSMT" w:cs="宋体" w:hint="eastAsia"/>
                 <w:color w:val="000000"/>
                 <w:kern w:val="0"/>
                 <w:sz w:val="14"/>
@@ -8870,7 +8857,7 @@
               <w:widowControl/>
               <w:jc w:val="left"/>
               <w:rPr>
-                <w:rFonts w:ascii="CourierNewPSMT" w:hAnsi="CourierNewPSMT" w:cs="宋体"/>
+                <w:rFonts w:ascii="CourierNewPSMT" w:hAnsi="CourierNewPSMT" w:cs="宋体" w:hint="eastAsia"/>
                 <w:color w:val="000000"/>
                 <w:kern w:val="0"/>
                 <w:sz w:val="14"/>
@@ -8893,7 +8880,7 @@
               <w:widowControl/>
               <w:jc w:val="left"/>
               <w:rPr>
-                <w:rFonts w:ascii="CourierNewPSMT" w:hAnsi="CourierNewPSMT" w:cs="宋体"/>
+                <w:rFonts w:ascii="CourierNewPSMT" w:hAnsi="CourierNewPSMT" w:cs="宋体" w:hint="eastAsia"/>
                 <w:color w:val="000000"/>
                 <w:kern w:val="0"/>
                 <w:sz w:val="14"/>
@@ -8961,7 +8948,7 @@
               <w:widowControl/>
               <w:jc w:val="left"/>
               <w:rPr>
-                <w:rFonts w:ascii="CourierNewPSMT" w:hAnsi="CourierNewPSMT" w:cs="宋体"/>
+                <w:rFonts w:ascii="CourierNewPSMT" w:hAnsi="CourierNewPSMT" w:cs="宋体" w:hint="eastAsia"/>
                 <w:color w:val="000000"/>
                 <w:kern w:val="0"/>
                 <w:sz w:val="14"/>
@@ -8984,7 +8971,7 @@
               <w:widowControl/>
               <w:jc w:val="left"/>
               <w:rPr>
-                <w:rFonts w:ascii="CourierNewPSMT" w:hAnsi="CourierNewPSMT" w:cs="宋体"/>
+                <w:rFonts w:ascii="CourierNewPSMT" w:hAnsi="CourierNewPSMT" w:cs="宋体" w:hint="eastAsia"/>
                 <w:color w:val="000000"/>
                 <w:kern w:val="0"/>
                 <w:sz w:val="14"/>
@@ -9052,7 +9039,7 @@
               <w:widowControl/>
               <w:jc w:val="left"/>
               <w:rPr>
-                <w:rFonts w:ascii="CourierNewPSMT" w:hAnsi="CourierNewPSMT" w:cs="宋体"/>
+                <w:rFonts w:ascii="CourierNewPSMT" w:hAnsi="CourierNewPSMT" w:cs="宋体" w:hint="eastAsia"/>
                 <w:color w:val="000000"/>
                 <w:kern w:val="0"/>
                 <w:sz w:val="14"/>
@@ -9075,7 +9062,7 @@
               <w:widowControl/>
               <w:jc w:val="left"/>
               <w:rPr>
-                <w:rFonts w:ascii="CourierNewPSMT" w:hAnsi="CourierNewPSMT" w:cs="宋体"/>
+                <w:rFonts w:ascii="CourierNewPSMT" w:hAnsi="CourierNewPSMT" w:cs="宋体" w:hint="eastAsia"/>
                 <w:color w:val="000000"/>
                 <w:kern w:val="0"/>
                 <w:sz w:val="14"/>
@@ -9143,7 +9130,7 @@
               <w:widowControl/>
               <w:jc w:val="left"/>
               <w:rPr>
-                <w:rFonts w:ascii="CourierNewPSMT" w:hAnsi="CourierNewPSMT" w:cs="宋体"/>
+                <w:rFonts w:ascii="CourierNewPSMT" w:hAnsi="CourierNewPSMT" w:cs="宋体" w:hint="eastAsia"/>
                 <w:color w:val="000000"/>
                 <w:kern w:val="0"/>
                 <w:sz w:val="14"/>
@@ -9166,7 +9153,7 @@
               <w:widowControl/>
               <w:jc w:val="left"/>
               <w:rPr>
-                <w:rFonts w:ascii="CourierNewPSMT" w:hAnsi="CourierNewPSMT" w:cs="宋体"/>
+                <w:rFonts w:ascii="CourierNewPSMT" w:hAnsi="CourierNewPSMT" w:cs="宋体" w:hint="eastAsia"/>
                 <w:color w:val="000000"/>
                 <w:kern w:val="0"/>
                 <w:sz w:val="14"/>
@@ -9234,7 +9221,7 @@
               <w:widowControl/>
               <w:jc w:val="left"/>
               <w:rPr>
-                <w:rFonts w:ascii="CourierNewPSMT" w:hAnsi="CourierNewPSMT" w:cs="宋体"/>
+                <w:rFonts w:ascii="CourierNewPSMT" w:hAnsi="CourierNewPSMT" w:cs="宋体" w:hint="eastAsia"/>
                 <w:color w:val="000000"/>
                 <w:kern w:val="0"/>
                 <w:sz w:val="14"/>
@@ -9257,7 +9244,7 @@
               <w:widowControl/>
               <w:jc w:val="left"/>
               <w:rPr>
-                <w:rFonts w:ascii="CourierNewPSMT" w:hAnsi="CourierNewPSMT" w:cs="宋体"/>
+                <w:rFonts w:ascii="CourierNewPSMT" w:hAnsi="CourierNewPSMT" w:cs="宋体" w:hint="eastAsia"/>
                 <w:color w:val="000000"/>
                 <w:kern w:val="0"/>
                 <w:sz w:val="14"/>
@@ -9325,7 +9312,7 @@
               <w:widowControl/>
               <w:jc w:val="left"/>
               <w:rPr>
-                <w:rFonts w:ascii="CourierNewPSMT" w:hAnsi="CourierNewPSMT" w:cs="宋体"/>
+                <w:rFonts w:ascii="CourierNewPSMT" w:hAnsi="CourierNewPSMT" w:cs="宋体" w:hint="eastAsia"/>
                 <w:color w:val="000000"/>
                 <w:kern w:val="0"/>
                 <w:sz w:val="14"/>
@@ -9370,7 +9357,7 @@
               <w:widowControl/>
               <w:jc w:val="left"/>
               <w:rPr>
-                <w:rFonts w:ascii="CourierNewPSMT" w:hAnsi="CourierNewPSMT" w:cs="宋体"/>
+                <w:rFonts w:ascii="CourierNewPSMT" w:hAnsi="CourierNewPSMT" w:cs="宋体" w:hint="eastAsia"/>
                 <w:color w:val="000000"/>
                 <w:kern w:val="0"/>
                 <w:sz w:val="14"/>
@@ -9438,7 +9425,7 @@
               <w:widowControl/>
               <w:jc w:val="left"/>
               <w:rPr>
-                <w:rFonts w:ascii="CourierNewPSMT" w:hAnsi="CourierNewPSMT" w:cs="宋体"/>
+                <w:rFonts w:ascii="CourierNewPSMT" w:hAnsi="CourierNewPSMT" w:cs="宋体" w:hint="eastAsia"/>
                 <w:color w:val="000000"/>
                 <w:kern w:val="0"/>
                 <w:sz w:val="14"/>
@@ -9485,7 +9472,7 @@
               <w:widowControl/>
               <w:jc w:val="left"/>
               <w:rPr>
-                <w:rFonts w:ascii="CourierNewPSMT" w:hAnsi="CourierNewPSMT" w:cs="宋体"/>
+                <w:rFonts w:ascii="CourierNewPSMT" w:hAnsi="CourierNewPSMT" w:cs="宋体" w:hint="eastAsia"/>
                 <w:color w:val="000000"/>
                 <w:kern w:val="0"/>
                 <w:sz w:val="14"/>
@@ -9553,7 +9540,7 @@
               <w:widowControl/>
               <w:jc w:val="left"/>
               <w:rPr>
-                <w:rFonts w:ascii="CourierNewPSMT" w:hAnsi="CourierNewPSMT" w:cs="宋体"/>
+                <w:rFonts w:ascii="CourierNewPSMT" w:hAnsi="CourierNewPSMT" w:cs="宋体" w:hint="eastAsia"/>
                 <w:color w:val="000000"/>
                 <w:kern w:val="0"/>
                 <w:sz w:val="14"/>
@@ -9598,7 +9585,7 @@
               <w:widowControl/>
               <w:jc w:val="left"/>
               <w:rPr>
-                <w:rFonts w:ascii="CourierNewPSMT" w:hAnsi="CourierNewPSMT" w:cs="宋体"/>
+                <w:rFonts w:ascii="CourierNewPSMT" w:hAnsi="CourierNewPSMT" w:cs="宋体" w:hint="eastAsia"/>
                 <w:color w:val="000000"/>
                 <w:kern w:val="0"/>
                 <w:sz w:val="14"/>
@@ -9611,7 +9598,7 @@
               <w:widowControl/>
               <w:jc w:val="left"/>
               <w:rPr>
-                <w:rFonts w:ascii="CourierNewPSMT" w:hAnsi="CourierNewPSMT" w:cs="宋体"/>
+                <w:rFonts w:ascii="CourierNewPSMT" w:hAnsi="CourierNewPSMT" w:cs="宋体" w:hint="eastAsia"/>
                 <w:color w:val="000000"/>
                 <w:kern w:val="0"/>
                 <w:sz w:val="14"/>
@@ -9658,7 +9645,7 @@
               <w:widowControl/>
               <w:jc w:val="left"/>
               <w:rPr>
-                <w:rFonts w:ascii="CourierNewPSMT" w:hAnsi="CourierNewPSMT" w:cs="宋体"/>
+                <w:rFonts w:ascii="CourierNewPSMT" w:hAnsi="CourierNewPSMT" w:cs="宋体" w:hint="eastAsia"/>
                 <w:color w:val="000000"/>
                 <w:kern w:val="0"/>
                 <w:sz w:val="14"/>
@@ -9705,7 +9692,7 @@
               <w:widowControl/>
               <w:jc w:val="left"/>
               <w:rPr>
-                <w:rFonts w:ascii="CourierNewPSMT" w:hAnsi="CourierNewPSMT" w:cs="宋体"/>
+                <w:rFonts w:ascii="CourierNewPSMT" w:hAnsi="CourierNewPSMT" w:cs="宋体" w:hint="eastAsia"/>
                 <w:color w:val="000000"/>
                 <w:kern w:val="0"/>
                 <w:sz w:val="14"/>
@@ -9752,7 +9739,7 @@
               <w:widowControl/>
               <w:jc w:val="left"/>
               <w:rPr>
-                <w:rFonts w:ascii="CourierNewPSMT" w:hAnsi="CourierNewPSMT" w:cs="宋体"/>
+                <w:rFonts w:ascii="CourierNewPSMT" w:hAnsi="CourierNewPSMT" w:cs="宋体" w:hint="eastAsia"/>
                 <w:color w:val="000000"/>
                 <w:kern w:val="0"/>
                 <w:sz w:val="14"/>
@@ -9799,7 +9786,7 @@
               <w:widowControl/>
               <w:jc w:val="left"/>
               <w:rPr>
-                <w:rFonts w:ascii="CourierNewPSMT" w:hAnsi="CourierNewPSMT" w:cs="宋体"/>
+                <w:rFonts w:ascii="CourierNewPSMT" w:hAnsi="CourierNewPSMT" w:cs="宋体" w:hint="eastAsia"/>
                 <w:color w:val="000000"/>
                 <w:kern w:val="0"/>
                 <w:sz w:val="14"/>
@@ -9846,7 +9833,7 @@
               <w:widowControl/>
               <w:jc w:val="left"/>
               <w:rPr>
-                <w:rFonts w:ascii="CourierNewPSMT" w:hAnsi="CourierNewPSMT" w:cs="宋体"/>
+                <w:rFonts w:ascii="CourierNewPSMT" w:hAnsi="CourierNewPSMT" w:cs="宋体" w:hint="eastAsia"/>
                 <w:color w:val="000000"/>
                 <w:kern w:val="0"/>
                 <w:sz w:val="14"/>
@@ -9893,7 +9880,7 @@
               <w:widowControl/>
               <w:jc w:val="left"/>
               <w:rPr>
-                <w:rFonts w:ascii="CourierNewPSMT" w:hAnsi="CourierNewPSMT" w:cs="宋体"/>
+                <w:rFonts w:ascii="CourierNewPSMT" w:hAnsi="CourierNewPSMT" w:cs="宋体" w:hint="eastAsia"/>
                 <w:color w:val="000000"/>
                 <w:kern w:val="0"/>
                 <w:sz w:val="14"/>
@@ -9962,7 +9949,7 @@
               <w:widowControl/>
               <w:jc w:val="left"/>
               <w:rPr>
-                <w:rFonts w:ascii="CourierNewPSMT" w:hAnsi="CourierNewPSMT" w:cs="宋体"/>
+                <w:rFonts w:ascii="CourierNewPSMT" w:hAnsi="CourierNewPSMT" w:cs="宋体" w:hint="eastAsia"/>
                 <w:color w:val="000000"/>
                 <w:kern w:val="0"/>
                 <w:sz w:val="14"/>
@@ -9999,7 +9986,7 @@
               <w:widowControl/>
               <w:jc w:val="left"/>
               <w:rPr>
-                <w:rFonts w:ascii="CourierNewPSMT" w:hAnsi="CourierNewPSMT" w:cs="宋体"/>
+                <w:rFonts w:ascii="CourierNewPSMT" w:hAnsi="CourierNewPSMT" w:cs="宋体" w:hint="eastAsia"/>
                 <w:color w:val="000000"/>
                 <w:kern w:val="0"/>
                 <w:sz w:val="14"/>
@@ -10068,7 +10055,7 @@
               <w:widowControl/>
               <w:jc w:val="left"/>
               <w:rPr>
-                <w:rFonts w:ascii="CourierNewPSMT" w:hAnsi="CourierNewPSMT" w:cs="宋体"/>
+                <w:rFonts w:ascii="CourierNewPSMT" w:hAnsi="CourierNewPSMT" w:cs="宋体" w:hint="eastAsia"/>
                 <w:color w:val="000000"/>
                 <w:kern w:val="0"/>
                 <w:sz w:val="14"/>
@@ -10091,7 +10078,7 @@
               <w:widowControl/>
               <w:jc w:val="left"/>
               <w:rPr>
-                <w:rFonts w:ascii="CourierNewPSMT" w:hAnsi="CourierNewPSMT" w:cs="宋体"/>
+                <w:rFonts w:ascii="CourierNewPSMT" w:hAnsi="CourierNewPSMT" w:cs="宋体" w:hint="eastAsia"/>
                 <w:color w:val="000000"/>
                 <w:kern w:val="0"/>
                 <w:sz w:val="14"/>
@@ -10160,7 +10147,7 @@
               <w:widowControl/>
               <w:jc w:val="left"/>
               <w:rPr>
-                <w:rFonts w:ascii="CourierNewPSMT" w:hAnsi="CourierNewPSMT" w:cs="宋体"/>
+                <w:rFonts w:ascii="CourierNewPSMT" w:hAnsi="CourierNewPSMT" w:cs="宋体" w:hint="eastAsia"/>
                 <w:color w:val="000000"/>
                 <w:kern w:val="0"/>
                 <w:sz w:val="14"/>
@@ -10183,7 +10170,7 @@
               <w:widowControl/>
               <w:jc w:val="left"/>
               <w:rPr>
-                <w:rFonts w:ascii="CourierNewPSMT" w:hAnsi="CourierNewPSMT" w:cs="宋体"/>
+                <w:rFonts w:ascii="CourierNewPSMT" w:hAnsi="CourierNewPSMT" w:cs="宋体" w:hint="eastAsia"/>
                 <w:color w:val="000000"/>
                 <w:kern w:val="0"/>
                 <w:sz w:val="14"/>
@@ -10252,7 +10239,7 @@
               <w:widowControl/>
               <w:jc w:val="left"/>
               <w:rPr>
-                <w:rFonts w:ascii="CourierNewPSMT" w:hAnsi="CourierNewPSMT" w:cs="宋体"/>
+                <w:rFonts w:ascii="CourierNewPSMT" w:hAnsi="CourierNewPSMT" w:cs="宋体" w:hint="eastAsia"/>
                 <w:color w:val="000000"/>
                 <w:kern w:val="0"/>
                 <w:sz w:val="14"/>
@@ -10277,7 +10264,6 @@
               <w:widowControl/>
               <w:jc w:val="left"/>
               <w:rPr>
-                <w:rFonts w:hint="eastAsia"/>
                 <w:kern w:val="0"/>
               </w:rPr>
             </w:pPr>
@@ -10365,7 +10351,7 @@
               <w:widowControl/>
               <w:jc w:val="left"/>
               <w:rPr>
-                <w:rFonts w:ascii="CourierNewPSMT" w:hAnsi="CourierNewPSMT" w:cs="宋体"/>
+                <w:rFonts w:ascii="CourierNewPSMT" w:hAnsi="CourierNewPSMT" w:cs="宋体" w:hint="eastAsia"/>
                 <w:color w:val="000000"/>
                 <w:kern w:val="0"/>
                 <w:sz w:val="14"/>
@@ -10410,7 +10396,7 @@
               <w:widowControl/>
               <w:jc w:val="left"/>
               <w:rPr>
-                <w:rFonts w:ascii="CourierNewPSMT" w:hAnsi="CourierNewPSMT" w:cs="宋体"/>
+                <w:rFonts w:ascii="CourierNewPSMT" w:hAnsi="CourierNewPSMT" w:cs="宋体" w:hint="eastAsia"/>
                 <w:color w:val="000000"/>
                 <w:kern w:val="0"/>
                 <w:sz w:val="14"/>
@@ -10457,7 +10443,7 @@
               <w:widowControl/>
               <w:jc w:val="left"/>
               <w:rPr>
-                <w:rFonts w:ascii="CourierNewPSMT" w:hAnsi="CourierNewPSMT" w:cs="宋体"/>
+                <w:rFonts w:ascii="CourierNewPSMT" w:hAnsi="CourierNewPSMT" w:cs="宋体" w:hint="eastAsia"/>
                 <w:color w:val="000000"/>
                 <w:kern w:val="0"/>
                 <w:sz w:val="14"/>
@@ -10502,7 +10488,7 @@
               <w:widowControl/>
               <w:jc w:val="left"/>
               <w:rPr>
-                <w:rFonts w:ascii="CourierNewPSMT" w:hAnsi="CourierNewPSMT" w:cs="宋体"/>
+                <w:rFonts w:ascii="CourierNewPSMT" w:hAnsi="CourierNewPSMT" w:cs="宋体" w:hint="eastAsia"/>
                 <w:color w:val="000000"/>
                 <w:kern w:val="0"/>
                 <w:sz w:val="14"/>
@@ -10594,7 +10580,7 @@
               <w:widowControl/>
               <w:jc w:val="left"/>
               <w:rPr>
-                <w:rFonts w:ascii="CourierNewPSMT" w:hAnsi="CourierNewPSMT" w:cs="宋体"/>
+                <w:rFonts w:ascii="CourierNewPSMT" w:hAnsi="CourierNewPSMT" w:cs="宋体" w:hint="eastAsia"/>
                 <w:color w:val="000000"/>
                 <w:kern w:val="0"/>
                 <w:sz w:val="14"/>
@@ -10639,7 +10625,7 @@
               <w:widowControl/>
               <w:jc w:val="left"/>
               <w:rPr>
-                <w:rFonts w:ascii="CourierNewPSMT" w:hAnsi="CourierNewPSMT" w:cs="宋体"/>
+                <w:rFonts w:ascii="CourierNewPSMT" w:hAnsi="CourierNewPSMT" w:cs="宋体" w:hint="eastAsia"/>
                 <w:color w:val="000000"/>
                 <w:kern w:val="0"/>
                 <w:sz w:val="14"/>
@@ -10684,7 +10670,7 @@
               <w:widowControl/>
               <w:jc w:val="left"/>
               <w:rPr>
-                <w:rFonts w:ascii="CourierNewPSMT" w:hAnsi="CourierNewPSMT" w:cs="宋体"/>
+                <w:rFonts w:ascii="CourierNewPSMT" w:hAnsi="CourierNewPSMT" w:cs="宋体" w:hint="eastAsia"/>
                 <w:color w:val="000000"/>
                 <w:kern w:val="0"/>
                 <w:sz w:val="14"/>
@@ -10729,7 +10715,7 @@
               <w:widowControl/>
               <w:jc w:val="left"/>
               <w:rPr>
-                <w:rFonts w:ascii="CourierNewPSMT" w:hAnsi="CourierNewPSMT" w:cs="宋体"/>
+                <w:rFonts w:ascii="CourierNewPSMT" w:hAnsi="CourierNewPSMT" w:cs="宋体" w:hint="eastAsia"/>
                 <w:color w:val="000000"/>
                 <w:kern w:val="0"/>
                 <w:sz w:val="14"/>
@@ -10835,7 +10821,7 @@
               <w:widowControl/>
               <w:jc w:val="left"/>
               <w:rPr>
-                <w:rFonts w:ascii="CourierNewPSMT" w:hAnsi="CourierNewPSMT" w:cs="宋体"/>
+                <w:rFonts w:ascii="CourierNewPSMT" w:hAnsi="CourierNewPSMT" w:cs="宋体" w:hint="eastAsia"/>
                 <w:color w:val="000000"/>
                 <w:kern w:val="0"/>
                 <w:sz w:val="14"/>
@@ -10880,7 +10866,7 @@
               <w:widowControl/>
               <w:jc w:val="left"/>
               <w:rPr>
-                <w:rFonts w:ascii="CourierNewPSMT" w:hAnsi="CourierNewPSMT" w:cs="宋体"/>
+                <w:rFonts w:ascii="CourierNewPSMT" w:hAnsi="CourierNewPSMT" w:cs="宋体" w:hint="eastAsia"/>
                 <w:color w:val="000000"/>
                 <w:kern w:val="0"/>
                 <w:sz w:val="14"/>
@@ -10925,7 +10911,7 @@
               <w:widowControl/>
               <w:jc w:val="left"/>
               <w:rPr>
-                <w:rFonts w:ascii="CourierNewPSMT" w:hAnsi="CourierNewPSMT" w:cs="宋体"/>
+                <w:rFonts w:ascii="CourierNewPSMT" w:hAnsi="CourierNewPSMT" w:cs="宋体" w:hint="eastAsia"/>
                 <w:color w:val="000000"/>
                 <w:kern w:val="0"/>
                 <w:sz w:val="14"/>
@@ -11061,7 +11047,7 @@
               <w:widowControl/>
               <w:jc w:val="left"/>
               <w:rPr>
-                <w:rFonts w:ascii="CourierNewPSMT" w:hAnsi="CourierNewPSMT" w:cs="宋体"/>
+                <w:rFonts w:ascii="CourierNewPSMT" w:hAnsi="CourierNewPSMT" w:cs="宋体" w:hint="eastAsia"/>
                 <w:color w:val="000000"/>
                 <w:kern w:val="0"/>
                 <w:sz w:val="14"/>
@@ -11108,7 +11094,7 @@
               <w:widowControl/>
               <w:jc w:val="left"/>
               <w:rPr>
-                <w:rFonts w:ascii="CourierNewPSMT" w:hAnsi="CourierNewPSMT" w:cs="宋体"/>
+                <w:rFonts w:ascii="CourierNewPSMT" w:hAnsi="CourierNewPSMT" w:cs="宋体" w:hint="eastAsia"/>
                 <w:color w:val="000000"/>
                 <w:kern w:val="0"/>
                 <w:sz w:val="14"/>
@@ -11153,7 +11139,7 @@
               <w:widowControl/>
               <w:jc w:val="left"/>
               <w:rPr>
-                <w:rFonts w:ascii="CourierNewPSMT" w:hAnsi="CourierNewPSMT" w:cs="宋体"/>
+                <w:rFonts w:ascii="CourierNewPSMT" w:hAnsi="CourierNewPSMT" w:cs="宋体" w:hint="eastAsia"/>
                 <w:color w:val="000000"/>
                 <w:kern w:val="0"/>
                 <w:sz w:val="14"/>
@@ -11374,7 +11360,6 @@
               <w:spacing w:line="300" w:lineRule="auto"/>
               <w:ind w:firstLineChars="0" w:firstLine="0"/>
               <w:rPr>
-                <w:rFonts w:hint="eastAsia"/>
                 <w:szCs w:val="24"/>
               </w:rPr>
             </w:pPr>
@@ -11600,7 +11585,6 @@
               <w:spacing w:line="300" w:lineRule="auto"/>
               <w:ind w:firstLineChars="0" w:firstLine="0"/>
               <w:rPr>
-                <w:rFonts w:hint="eastAsia"/>
                 <w:szCs w:val="24"/>
               </w:rPr>
             </w:pPr>
@@ -11647,7 +11631,6 @@
               <w:spacing w:line="300" w:lineRule="auto"/>
               <w:ind w:firstLineChars="0" w:firstLine="0"/>
               <w:rPr>
-                <w:rFonts w:hint="eastAsia"/>
                 <w:szCs w:val="24"/>
               </w:rPr>
             </w:pPr>
@@ -11746,7 +11729,6 @@
               <w:spacing w:line="300" w:lineRule="auto"/>
               <w:ind w:firstLineChars="0" w:firstLine="0"/>
               <w:rPr>
-                <w:rFonts w:hint="eastAsia"/>
                 <w:szCs w:val="24"/>
               </w:rPr>
             </w:pPr>
@@ -11783,7 +11765,6 @@
               <w:spacing w:line="300" w:lineRule="auto"/>
               <w:ind w:firstLineChars="0" w:firstLine="0"/>
               <w:rPr>
-                <w:rFonts w:hint="eastAsia"/>
                 <w:szCs w:val="24"/>
               </w:rPr>
             </w:pPr>
@@ -12102,7 +12083,6 @@
               <w:spacing w:line="300" w:lineRule="auto"/>
               <w:ind w:firstLineChars="0" w:firstLine="0"/>
               <w:rPr>
-                <w:rFonts w:hint="eastAsia"/>
                 <w:szCs w:val="24"/>
               </w:rPr>
             </w:pPr>
@@ -12132,7 +12112,6 @@
         <w:spacing w:line="300" w:lineRule="auto"/>
         <w:ind w:firstLine="480"/>
         <w:rPr>
-          <w:rFonts w:hint="eastAsia"/>
           <w:szCs w:val="24"/>
         </w:rPr>
       </w:pPr>
@@ -13846,6 +13825,9 @@
         <w:jc w:val="center"/>
       </w:pPr>
       <w:r>
+        <w:rPr>
+          <w:noProof/>
+        </w:rPr>
         <w:drawing>
           <wp:inline distT="0" distB="0" distL="0" distR="0" wp14:anchorId="4FFDAE2A" wp14:editId="520F6F1A">
             <wp:extent cx="3969448" cy="1036117"/>
@@ -14106,184 +14088,89 @@
       </w:r>
       <w:proofErr w:type="gramEnd"/>
       <w:r>
-        <w:t>1</w:t>
-      </w:r>
-      <w:proofErr w:type="gramStart"/>
-      <w:r>
-        <w:t>’</w:t>
-      </w:r>
-      <w:proofErr w:type="gramEnd"/>
+        <w:t>1’</w:t>
+      </w:r>
       <w:r>
         <w:rPr>
           <w:rFonts w:hint="eastAsia"/>
         </w:rPr>
         <w:t>、</w:t>
       </w:r>
-      <w:proofErr w:type="gramStart"/>
-      <w:r>
-        <w:t>’</w:t>
-      </w:r>
-      <w:proofErr w:type="gramEnd"/>
-      <w:r>
-        <w:t>1</w:t>
-      </w:r>
-      <w:proofErr w:type="gramStart"/>
-      <w:r>
-        <w:t>’</w:t>
-      </w:r>
-      <w:proofErr w:type="gramEnd"/>
+      <w:r>
+        <w:t>’1’</w:t>
+      </w:r>
       <w:r>
         <w:rPr>
           <w:rFonts w:hint="eastAsia"/>
         </w:rPr>
         <w:t>、</w:t>
       </w:r>
-      <w:proofErr w:type="gramStart"/>
-      <w:r>
-        <w:t>’</w:t>
-      </w:r>
-      <w:proofErr w:type="gramEnd"/>
-      <w:r>
-        <w:t>9</w:t>
-      </w:r>
-      <w:proofErr w:type="gramStart"/>
-      <w:r>
-        <w:t>’</w:t>
-      </w:r>
-      <w:proofErr w:type="gramEnd"/>
+      <w:r>
+        <w:t>’9’</w:t>
+      </w:r>
       <w:r>
         <w:rPr>
           <w:rFonts w:hint="eastAsia"/>
         </w:rPr>
         <w:t>、</w:t>
       </w:r>
-      <w:proofErr w:type="gramStart"/>
-      <w:r>
-        <w:t>’</w:t>
-      </w:r>
-      <w:proofErr w:type="gramEnd"/>
-      <w:r>
-        <w:t>0</w:t>
-      </w:r>
-      <w:proofErr w:type="gramStart"/>
-      <w:r>
-        <w:t>’</w:t>
-      </w:r>
-      <w:proofErr w:type="gramEnd"/>
+      <w:r>
+        <w:t>’0’</w:t>
+      </w:r>
       <w:r>
         <w:rPr>
           <w:rFonts w:hint="eastAsia"/>
         </w:rPr>
         <w:t>、</w:t>
       </w:r>
-      <w:proofErr w:type="gramStart"/>
-      <w:r>
-        <w:t>’</w:t>
-      </w:r>
-      <w:proofErr w:type="gramEnd"/>
-      <w:r>
-        <w:t>2</w:t>
-      </w:r>
-      <w:proofErr w:type="gramStart"/>
-      <w:r>
-        <w:t>’</w:t>
-      </w:r>
-      <w:proofErr w:type="gramEnd"/>
+      <w:r>
+        <w:t>’2’</w:t>
+      </w:r>
       <w:r>
         <w:rPr>
           <w:rFonts w:hint="eastAsia"/>
         </w:rPr>
         <w:t>、</w:t>
       </w:r>
-      <w:proofErr w:type="gramStart"/>
-      <w:r>
-        <w:t>’</w:t>
-      </w:r>
-      <w:proofErr w:type="gramEnd"/>
-      <w:r>
-        <w:t>0</w:t>
-      </w:r>
-      <w:proofErr w:type="gramStart"/>
-      <w:r>
-        <w:t>’</w:t>
-      </w:r>
-      <w:proofErr w:type="gramEnd"/>
+      <w:r>
+        <w:t>’0’</w:t>
+      </w:r>
       <w:r>
         <w:rPr>
           <w:rFonts w:hint="eastAsia"/>
         </w:rPr>
         <w:t>、</w:t>
       </w:r>
-      <w:proofErr w:type="gramStart"/>
-      <w:r>
-        <w:t>’</w:t>
-      </w:r>
-      <w:proofErr w:type="gramEnd"/>
-      <w:r>
-        <w:t>0</w:t>
-      </w:r>
-      <w:proofErr w:type="gramStart"/>
-      <w:r>
-        <w:t>’</w:t>
-      </w:r>
-      <w:proofErr w:type="gramEnd"/>
+      <w:r>
+        <w:t>’0’</w:t>
+      </w:r>
       <w:r>
         <w:rPr>
           <w:rFonts w:hint="eastAsia"/>
         </w:rPr>
         <w:t>、</w:t>
       </w:r>
-      <w:proofErr w:type="gramStart"/>
-      <w:r>
-        <w:t>’</w:t>
-      </w:r>
-      <w:proofErr w:type="gramEnd"/>
-      <w:r>
-        <w:t>5</w:t>
-      </w:r>
-      <w:proofErr w:type="gramStart"/>
-      <w:r>
-        <w:t>’</w:t>
-      </w:r>
-      <w:proofErr w:type="gramEnd"/>
+      <w:r>
+        <w:t>’5’</w:t>
+      </w:r>
       <w:r>
         <w:rPr>
           <w:rFonts w:hint="eastAsia"/>
         </w:rPr>
         <w:t>、</w:t>
       </w:r>
-      <w:proofErr w:type="gramStart"/>
-      <w:r>
-        <w:t>’</w:t>
-      </w:r>
-      <w:proofErr w:type="gramEnd"/>
-      <w:r>
-        <w:t>2</w:t>
-      </w:r>
-      <w:proofErr w:type="gramStart"/>
-      <w:r>
-        <w:t>’</w:t>
-      </w:r>
-      <w:proofErr w:type="gramEnd"/>
+      <w:r>
+        <w:t>’2’</w:t>
+      </w:r>
       <w:r>
         <w:rPr>
           <w:rFonts w:hint="eastAsia"/>
         </w:rPr>
         <w:t>、</w:t>
       </w:r>
-      <w:proofErr w:type="gramStart"/>
-      <w:r>
-        <w:t>’</w:t>
-      </w:r>
-      <w:proofErr w:type="gramEnd"/>
-      <w:r>
-        <w:t>3</w:t>
-      </w:r>
-      <w:proofErr w:type="gramStart"/>
-      <w:r>
-        <w:t>’</w:t>
-      </w:r>
-      <w:proofErr w:type="gramEnd"/>
+      <w:r>
+        <w:t>’3’</w:t>
+      </w:r>
       <w:r>
         <w:rPr>
           <w:rFonts w:hint="eastAsia"/>
@@ -15015,9 +14902,6 @@
         <w:spacing w:line="324" w:lineRule="auto"/>
         <w:ind w:leftChars="0" w:left="900"/>
         <w:jc w:val="center"/>
-        <w:rPr>
-          <w:rFonts w:hint="eastAsia"/>
-        </w:rPr>
       </w:pPr>
       <w:r>
         <w:rPr>
@@ -15128,9 +15012,6 @@
         <w:spacing w:line="324" w:lineRule="auto"/>
         <w:ind w:leftChars="0" w:left="900"/>
         <w:jc w:val="center"/>
-        <w:rPr>
-          <w:rFonts w:hint="eastAsia"/>
-        </w:rPr>
       </w:pPr>
       <w:r>
         <w:rPr>
@@ -15408,9 +15289,6 @@
         <w:spacing w:line="324" w:lineRule="auto"/>
         <w:ind w:leftChars="0" w:left="900"/>
         <w:jc w:val="center"/>
-        <w:rPr>
-          <w:rFonts w:hint="eastAsia"/>
-        </w:rPr>
       </w:pPr>
       <w:r>
         <w:rPr>
@@ -15464,9 +15342,6 @@
         <w:snapToGrid w:val="0"/>
         <w:spacing w:line="324" w:lineRule="auto"/>
         <w:ind w:leftChars="0"/>
-        <w:rPr>
-          <w:rFonts w:hint="eastAsia"/>
-        </w:rPr>
       </w:pPr>
       <w:r>
         <w:rPr>
@@ -15872,9 +15747,6 @@
           <w:numId w:val="9"/>
         </w:numPr>
         <w:ind w:firstLineChars="0"/>
-        <w:rPr>
-          <w:rFonts w:hint="eastAsia"/>
-        </w:rPr>
       </w:pPr>
       <w:r>
         <w:rPr>
@@ -19246,7 +19118,7 @@
     </w:pPr>
   </w:style>
   <w:style w:type="paragraph" w:customStyle="1" w:styleId="CharCharCharChar0">
-    <w:name w:val=" Char Char Char Char"/>
+    <w:name w:val="Char Char Char Char"/>
     <w:basedOn w:val="a"/>
     <w:rsid w:val="00A3016B"/>
     <w:rPr>
@@ -19571,7 +19443,7 @@
 </file>
 
 <file path=customXml/itemProps1.xml><?xml version="1.0" encoding="utf-8"?>
-<ds:datastoreItem xmlns:ds="http://schemas.openxmlformats.org/officeDocument/2006/customXml" ds:itemID="{C7AD674E-2C78-43AE-AA3E-A11A1DB06A00}">
+<ds:datastoreItem xmlns:ds="http://schemas.openxmlformats.org/officeDocument/2006/customXml" ds:itemID="{E6087D54-98C1-4526-932D-2A79B8FB66EA}">
   <ds:schemaRefs>
     <ds:schemaRef ds:uri="http://schemas.openxmlformats.org/officeDocument/2006/bibliography"/>
   </ds:schemaRefs>
